--- a/777777.docx
+++ b/777777.docx
@@ -5,6 +5,9 @@
     <w:p>
       <w:r>
         <w:t>444444444444444</w:t>
+      </w:r>
+      <w:r>
+        <w:t>655566556656655656</w:t>
       </w:r>
     </w:p>
     <w:sectPr>
